--- a/Node_NPM_GIT_Notes.docx
+++ b/Node_NPM_GIT_Notes.docx
@@ -1,6 +1,6 @@
 
 <file path=word/document.xml><?xml version="1.0" encoding="utf-8"?>
-<w:document xmlns:wpc="http://schemas.microsoft.com/office/word/2010/wordprocessingCanvas" xmlns:mc="http://schemas.openxmlformats.org/markup-compatibility/2006" xmlns:o="urn:schemas-microsoft-com:office:office" xmlns:r="http://schemas.openxmlformats.org/officeDocument/2006/relationships" xmlns:m="http://schemas.openxmlformats.org/officeDocument/2006/math" xmlns:v="urn:schemas-microsoft-com:vml" xmlns:wp14="http://schemas.microsoft.com/office/word/2010/wordprocessingDrawing" xmlns:wp="http://schemas.openxmlformats.org/drawingml/2006/wordprocessingDrawing" xmlns:w10="urn:schemas-microsoft-com:office:word" xmlns:w="http://schemas.openxmlformats.org/wordprocessingml/2006/main" xmlns:w14="http://schemas.microsoft.com/office/word/2010/wordml" xmlns:w15="http://schemas.microsoft.com/office/word/2012/wordml" xmlns:wpg="http://schemas.microsoft.com/office/word/2010/wordprocessingGroup" xmlns:wpi="http://schemas.microsoft.com/office/word/2010/wordprocessingInk" xmlns:wne="http://schemas.microsoft.com/office/word/2006/wordml" xmlns:wps="http://schemas.microsoft.com/office/word/2010/wordprocessingShape" mc:Ignorable="w14 w15 wp14">
+<w:document xmlns:wpc="http://schemas.microsoft.com/office/word/2010/wordprocessingCanvas" xmlns:cx="http://schemas.microsoft.com/office/drawing/2014/chartex" xmlns:cx1="http://schemas.microsoft.com/office/drawing/2015/9/8/chartex" xmlns:cx2="http://schemas.microsoft.com/office/drawing/2015/10/21/chartex" xmlns:cx3="http://schemas.microsoft.com/office/drawing/2016/5/9/chartex" xmlns:cx4="http://schemas.microsoft.com/office/drawing/2016/5/10/chartex" xmlns:cx5="http://schemas.microsoft.com/office/drawing/2016/5/11/chartex" xmlns:cx6="http://schemas.microsoft.com/office/drawing/2016/5/12/chartex" xmlns:cx7="http://schemas.microsoft.com/office/drawing/2016/5/13/chartex" xmlns:cx8="http://schemas.microsoft.com/office/drawing/2016/5/14/chartex" xmlns:mc="http://schemas.openxmlformats.org/markup-compatibility/2006" xmlns:aink="http://schemas.microsoft.com/office/drawing/2016/ink" xmlns:am3d="http://schemas.microsoft.com/office/drawing/2017/model3d" xmlns:o="urn:schemas-microsoft-com:office:office" xmlns:r="http://schemas.openxmlformats.org/officeDocument/2006/relationships" xmlns:m="http://schemas.openxmlformats.org/officeDocument/2006/math" xmlns:v="urn:schemas-microsoft-com:vml" xmlns:wp14="http://schemas.microsoft.com/office/word/2010/wordprocessingDrawing" xmlns:wp="http://schemas.openxmlformats.org/drawingml/2006/wordprocessingDrawing" xmlns:w10="urn:schemas-microsoft-com:office:word" xmlns:w="http://schemas.openxmlformats.org/wordprocessingml/2006/main" xmlns:w14="http://schemas.microsoft.com/office/word/2010/wordml" xmlns:w15="http://schemas.microsoft.com/office/word/2012/wordml" xmlns:w16cid="http://schemas.microsoft.com/office/word/2016/wordml/cid" xmlns:w16se="http://schemas.microsoft.com/office/word/2015/wordml/symex" xmlns:wpg="http://schemas.microsoft.com/office/word/2010/wordprocessingGroup" xmlns:wpi="http://schemas.microsoft.com/office/word/2010/wordprocessingInk" xmlns:wne="http://schemas.microsoft.com/office/word/2006/wordml" xmlns:wps="http://schemas.microsoft.com/office/word/2010/wordprocessingShape" mc:Ignorable="w14 w15 w16se w16cid wp14">
   <w:body>
     <w:p/>
     <w:p>
@@ -17,14 +17,36 @@
           <w:rFonts w:ascii="Courier New" w:hAnsi="Courier New" w:cs="Courier New"/>
         </w:rPr>
       </w:pPr>
-      <w:proofErr w:type="gramStart"/>
-      <w:r>
-        <w:rPr>
-          <w:rFonts w:ascii="Courier New" w:hAnsi="Courier New" w:cs="Courier New"/>
-        </w:rPr>
-        <w:t>node</w:t>
-      </w:r>
-      <w:proofErr w:type="gramEnd"/>
+      <w:r>
+        <w:rPr>
+          <w:rFonts w:ascii="Courier New" w:hAnsi="Courier New" w:cs="Courier New"/>
+        </w:rPr>
+        <w:t xml:space="preserve">node –v </w:t>
+      </w:r>
+    </w:p>
+    <w:p/>
+    <w:p>
+      <w:pPr>
+        <w:pStyle w:val="Heading1"/>
+      </w:pPr>
+      <w:r>
+        <w:t>NPM</w:t>
+      </w:r>
+    </w:p>
+    <w:p>
+      <w:pPr>
+        <w:rPr>
+          <w:rFonts w:ascii="Courier New" w:hAnsi="Courier New" w:cs="Courier New"/>
+        </w:rPr>
+      </w:pPr>
+      <w:proofErr w:type="spellStart"/>
+      <w:r>
+        <w:rPr>
+          <w:rFonts w:ascii="Courier New" w:hAnsi="Courier New" w:cs="Courier New"/>
+        </w:rPr>
+        <w:t>npm</w:t>
+      </w:r>
+      <w:proofErr w:type="spellEnd"/>
       <w:r>
         <w:rPr>
           <w:rFonts w:ascii="Courier New" w:hAnsi="Courier New" w:cs="Courier New"/>
@@ -32,150 +54,169 @@
         <w:t xml:space="preserve"> –v </w:t>
       </w:r>
     </w:p>
+    <w:p>
+      <w:pPr>
+        <w:rPr>
+          <w:rFonts w:ascii="Courier New" w:hAnsi="Courier New" w:cs="Courier New"/>
+        </w:rPr>
+      </w:pPr>
+      <w:proofErr w:type="spellStart"/>
+      <w:r>
+        <w:rPr>
+          <w:rFonts w:ascii="Courier New" w:hAnsi="Courier New" w:cs="Courier New"/>
+        </w:rPr>
+        <w:t>npm</w:t>
+      </w:r>
+      <w:proofErr w:type="spellEnd"/>
+      <w:r>
+        <w:rPr>
+          <w:rFonts w:ascii="Courier New" w:hAnsi="Courier New" w:cs="Courier New"/>
+        </w:rPr>
+        <w:t xml:space="preserve"> </w:t>
+      </w:r>
+      <w:proofErr w:type="spellStart"/>
+      <w:r>
+        <w:rPr>
+          <w:rFonts w:ascii="Courier New" w:hAnsi="Courier New" w:cs="Courier New"/>
+        </w:rPr>
+        <w:t>init</w:t>
+      </w:r>
+      <w:proofErr w:type="spellEnd"/>
+      <w:r>
+        <w:rPr>
+          <w:rFonts w:ascii="Courier New" w:hAnsi="Courier New" w:cs="Courier New"/>
+        </w:rPr>
+        <w:t xml:space="preserve"> </w:t>
+      </w:r>
+    </w:p>
+    <w:p>
+      <w:pPr>
+        <w:rPr>
+          <w:rFonts w:ascii="Courier New" w:hAnsi="Courier New" w:cs="Courier New"/>
+        </w:rPr>
+      </w:pPr>
+      <w:proofErr w:type="spellStart"/>
+      <w:r>
+        <w:rPr>
+          <w:rFonts w:ascii="Courier New" w:hAnsi="Courier New" w:cs="Courier New"/>
+        </w:rPr>
+        <w:t>npm</w:t>
+      </w:r>
+      <w:proofErr w:type="spellEnd"/>
+      <w:r>
+        <w:rPr>
+          <w:rFonts w:ascii="Courier New" w:hAnsi="Courier New" w:cs="Courier New"/>
+        </w:rPr>
+        <w:t xml:space="preserve"> install lite-server –</w:t>
+      </w:r>
+      <w:r>
+        <w:rPr>
+          <w:rFonts w:ascii="Courier New" w:hAnsi="Courier New" w:cs="Courier New"/>
+        </w:rPr>
+        <w:t>-</w:t>
+      </w:r>
+      <w:r>
+        <w:rPr>
+          <w:rFonts w:ascii="Courier New" w:hAnsi="Courier New" w:cs="Courier New"/>
+        </w:rPr>
+        <w:t xml:space="preserve">save </w:t>
+      </w:r>
+    </w:p>
+    <w:p>
+      <w:pPr>
+        <w:rPr>
+          <w:rFonts w:ascii="Courier New" w:hAnsi="Courier New" w:cs="Courier New"/>
+        </w:rPr>
+      </w:pPr>
+      <w:proofErr w:type="spellStart"/>
+      <w:r>
+        <w:rPr>
+          <w:rFonts w:ascii="Courier New" w:hAnsi="Courier New" w:cs="Courier New"/>
+        </w:rPr>
+        <w:t>npm</w:t>
+      </w:r>
+      <w:proofErr w:type="spellEnd"/>
+      <w:r>
+        <w:rPr>
+          <w:rFonts w:ascii="Courier New" w:hAnsi="Courier New" w:cs="Courier New"/>
+        </w:rPr>
+        <w:t xml:space="preserve"> install lite-server –save-dev </w:t>
+      </w:r>
+    </w:p>
+    <w:p>
+      <w:pPr>
+        <w:rPr>
+          <w:rFonts w:ascii="Courier New" w:hAnsi="Courier New" w:cs="Courier New"/>
+        </w:rPr>
+      </w:pPr>
+      <w:proofErr w:type="spellStart"/>
+      <w:r>
+        <w:rPr>
+          <w:rFonts w:ascii="Courier New" w:hAnsi="Courier New" w:cs="Courier New"/>
+        </w:rPr>
+        <w:t>cls</w:t>
+      </w:r>
+      <w:proofErr w:type="spellEnd"/>
+      <w:r>
+        <w:rPr>
+          <w:rFonts w:ascii="Courier New" w:hAnsi="Courier New" w:cs="Courier New"/>
+        </w:rPr>
+        <w:t xml:space="preserve"> &amp;&amp; </w:t>
+      </w:r>
+      <w:proofErr w:type="spellStart"/>
+      <w:r>
+        <w:rPr>
+          <w:rFonts w:ascii="Courier New" w:hAnsi="Courier New" w:cs="Courier New"/>
+        </w:rPr>
+        <w:t>npm</w:t>
+      </w:r>
+      <w:proofErr w:type="spellEnd"/>
+      <w:r>
+        <w:rPr>
+          <w:rFonts w:ascii="Courier New" w:hAnsi="Courier New" w:cs="Courier New"/>
+        </w:rPr>
+        <w:t xml:space="preserve"> start</w:t>
+      </w:r>
+      <w:r>
+        <w:rPr>
+          <w:rFonts w:ascii="Courier New" w:hAnsi="Courier New" w:cs="Courier New"/>
+        </w:rPr>
+        <w:t xml:space="preserve"> </w:t>
+      </w:r>
+    </w:p>
     <w:p/>
     <w:p>
       <w:pPr>
         <w:pStyle w:val="Heading1"/>
       </w:pPr>
       <w:r>
-        <w:t>NPM</w:t>
-      </w:r>
-    </w:p>
-    <w:p>
-      <w:pPr>
-        <w:rPr>
-          <w:rFonts w:ascii="Courier New" w:hAnsi="Courier New" w:cs="Courier New"/>
-        </w:rPr>
-      </w:pPr>
+        <w:t>GIT</w:t>
+      </w:r>
+    </w:p>
+    <w:p>
+      <w:pPr>
+        <w:pStyle w:val="monoText"/>
+      </w:pPr>
+      <w:r>
+        <w:t xml:space="preserve">git </w:t>
+      </w:r>
       <w:proofErr w:type="spellStart"/>
-      <w:proofErr w:type="gramStart"/>
-      <w:r>
-        <w:rPr>
-          <w:rFonts w:ascii="Courier New" w:hAnsi="Courier New" w:cs="Courier New"/>
-        </w:rPr>
-        <w:t>npm</w:t>
+      <w:r>
+        <w:t>init</w:t>
       </w:r>
       <w:proofErr w:type="spellEnd"/>
-      <w:proofErr w:type="gramEnd"/>
-      <w:r>
-        <w:rPr>
-          <w:rFonts w:ascii="Courier New" w:hAnsi="Courier New" w:cs="Courier New"/>
-        </w:rPr>
-        <w:t xml:space="preserve"> –v </w:t>
-      </w:r>
-    </w:p>
-    <w:p>
-      <w:pPr>
-        <w:rPr>
-          <w:rFonts w:ascii="Courier New" w:hAnsi="Courier New" w:cs="Courier New"/>
-        </w:rPr>
-      </w:pPr>
-      <w:proofErr w:type="spellStart"/>
-      <w:proofErr w:type="gramStart"/>
-      <w:r>
-        <w:rPr>
-          <w:rFonts w:ascii="Courier New" w:hAnsi="Courier New" w:cs="Courier New"/>
-        </w:rPr>
-        <w:t>npm</w:t>
-      </w:r>
-      <w:proofErr w:type="spellEnd"/>
-      <w:proofErr w:type="gramEnd"/>
-      <w:r>
-        <w:rPr>
-          <w:rFonts w:ascii="Courier New" w:hAnsi="Courier New" w:cs="Courier New"/>
-        </w:rPr>
-        <w:t xml:space="preserve"> start</w:t>
-      </w:r>
-      <w:r>
-        <w:rPr>
-          <w:rFonts w:ascii="Courier New" w:hAnsi="Courier New" w:cs="Courier New"/>
-        </w:rPr>
-        <w:t xml:space="preserve"> </w:t>
-      </w:r>
-    </w:p>
-    <w:p>
-      <w:pPr>
-        <w:rPr>
-          <w:rFonts w:ascii="Courier New" w:hAnsi="Courier New" w:cs="Courier New"/>
-        </w:rPr>
-      </w:pPr>
-      <w:proofErr w:type="spellStart"/>
-      <w:proofErr w:type="gramStart"/>
-      <w:r>
-        <w:rPr>
-          <w:rFonts w:ascii="Courier New" w:hAnsi="Courier New" w:cs="Courier New"/>
-        </w:rPr>
-        <w:t>npm</w:t>
-      </w:r>
-      <w:proofErr w:type="spellEnd"/>
-      <w:proofErr w:type="gramEnd"/>
-      <w:r>
-        <w:rPr>
-          <w:rFonts w:ascii="Courier New" w:hAnsi="Courier New" w:cs="Courier New"/>
-        </w:rPr>
-        <w:t xml:space="preserve"> </w:t>
-      </w:r>
-      <w:proofErr w:type="spellStart"/>
-      <w:r>
-        <w:rPr>
-          <w:rFonts w:ascii="Courier New" w:hAnsi="Courier New" w:cs="Courier New"/>
-        </w:rPr>
-        <w:t>init</w:t>
-      </w:r>
-      <w:proofErr w:type="spellEnd"/>
-      <w:r>
-        <w:rPr>
-          <w:rFonts w:ascii="Courier New" w:hAnsi="Courier New" w:cs="Courier New"/>
-        </w:rPr>
-        <w:t xml:space="preserve"> </w:t>
-      </w:r>
-    </w:p>
-    <w:p>
-      <w:pPr>
-        <w:rPr>
-          <w:rFonts w:ascii="Courier New" w:hAnsi="Courier New" w:cs="Courier New"/>
-        </w:rPr>
-      </w:pPr>
-      <w:proofErr w:type="spellStart"/>
-      <w:proofErr w:type="gramStart"/>
-      <w:r>
-        <w:rPr>
-          <w:rFonts w:ascii="Courier New" w:hAnsi="Courier New" w:cs="Courier New"/>
-        </w:rPr>
-        <w:t>npm</w:t>
-      </w:r>
-      <w:proofErr w:type="spellEnd"/>
-      <w:proofErr w:type="gramEnd"/>
-      <w:r>
-        <w:rPr>
-          <w:rFonts w:ascii="Courier New" w:hAnsi="Courier New" w:cs="Courier New"/>
-        </w:rPr>
-        <w:t xml:space="preserve"> install lite-server –save-dev </w:t>
-      </w:r>
-    </w:p>
-    <w:p>
-      <w:bookmarkStart w:id="0" w:name="_GoBack"/>
-      <w:bookmarkEnd w:id="0"/>
-    </w:p>
-    <w:p>
-      <w:pPr>
-        <w:pStyle w:val="Heading1"/>
-      </w:pPr>
-      <w:r>
-        <w:t>GIT</w:t>
-      </w:r>
     </w:p>
     <w:p>
       <w:pPr>
         <w:tabs>
           <w:tab w:val="left" w:pos="2160"/>
         </w:tabs>
+        <w:ind w:left="720"/>
         <w:rPr>
           <w:rFonts w:ascii="Courier New" w:hAnsi="Courier New" w:cs="Courier New"/>
         </w:rPr>
       </w:pPr>
       <w:proofErr w:type="spellStart"/>
-      <w:proofErr w:type="gramStart"/>
       <w:r>
         <w:rPr>
           <w:rFonts w:ascii="Courier New" w:hAnsi="Courier New" w:cs="Courier New"/>
@@ -183,26 +224,43 @@
         <w:t>cls</w:t>
       </w:r>
       <w:proofErr w:type="spellEnd"/>
-      <w:proofErr w:type="gramEnd"/>
-      <w:r>
-        <w:rPr>
-          <w:rFonts w:ascii="Courier New" w:hAnsi="Courier New" w:cs="Courier New"/>
-        </w:rPr>
-        <w:t xml:space="preserve"> &amp;&amp; </w:t>
+      <w:r>
+        <w:rPr>
+          <w:rFonts w:ascii="Courier New" w:hAnsi="Courier New" w:cs="Courier New"/>
+        </w:rPr>
+        <w:t xml:space="preserve"> &amp;&amp;</w:t>
+      </w:r>
+      <w:r>
+        <w:rPr>
+          <w:rFonts w:ascii="Courier New" w:hAnsi="Courier New" w:cs="Courier New"/>
+        </w:rPr>
+        <w:t xml:space="preserve"> git log --</w:t>
       </w:r>
       <w:proofErr w:type="spellStart"/>
       <w:r>
         <w:rPr>
           <w:rFonts w:ascii="Courier New" w:hAnsi="Courier New" w:cs="Courier New"/>
         </w:rPr>
-        <w:t>git</w:t>
+        <w:t>oneline</w:t>
       </w:r>
       <w:proofErr w:type="spellEnd"/>
       <w:r>
         <w:rPr>
           <w:rFonts w:ascii="Courier New" w:hAnsi="Courier New" w:cs="Courier New"/>
         </w:rPr>
-        <w:t xml:space="preserve"> status</w:t>
+        <w:t xml:space="preserve"> &amp;</w:t>
+      </w:r>
+      <w:r>
+        <w:rPr>
+          <w:rFonts w:ascii="Courier New" w:hAnsi="Courier New" w:cs="Courier New"/>
+        </w:rPr>
+        <w:t xml:space="preserve"> </w:t>
+      </w:r>
+      <w:r>
+        <w:rPr>
+          <w:rFonts w:ascii="Courier New" w:hAnsi="Courier New" w:cs="Courier New"/>
+        </w:rPr>
+        <w:t>git status</w:t>
       </w:r>
     </w:p>
     <w:p>
@@ -210,25 +268,16 @@
         <w:tabs>
           <w:tab w:val="left" w:pos="2160"/>
         </w:tabs>
-        <w:rPr>
-          <w:rFonts w:ascii="Courier New" w:hAnsi="Courier New" w:cs="Courier New"/>
-        </w:rPr>
-      </w:pPr>
-      <w:proofErr w:type="spellStart"/>
-      <w:proofErr w:type="gramStart"/>
-      <w:r>
-        <w:rPr>
-          <w:rFonts w:ascii="Courier New" w:hAnsi="Courier New" w:cs="Courier New"/>
-        </w:rPr>
-        <w:t>git</w:t>
-      </w:r>
-      <w:proofErr w:type="spellEnd"/>
-      <w:proofErr w:type="gramEnd"/>
-      <w:r>
-        <w:rPr>
-          <w:rFonts w:ascii="Courier New" w:hAnsi="Courier New" w:cs="Courier New"/>
-        </w:rPr>
-        <w:t xml:space="preserve"> add .</w:t>
+        <w:ind w:left="720"/>
+        <w:rPr>
+          <w:rFonts w:ascii="Courier New" w:hAnsi="Courier New" w:cs="Courier New"/>
+        </w:rPr>
+      </w:pPr>
+      <w:r>
+        <w:rPr>
+          <w:rFonts w:ascii="Courier New" w:hAnsi="Courier New" w:cs="Courier New"/>
+        </w:rPr>
+        <w:t>git add .</w:t>
       </w:r>
     </w:p>
     <w:p>
@@ -236,31 +285,22 @@
         <w:tabs>
           <w:tab w:val="left" w:pos="2160"/>
         </w:tabs>
-        <w:rPr>
-          <w:rFonts w:ascii="Courier New" w:hAnsi="Courier New" w:cs="Courier New"/>
-        </w:rPr>
-      </w:pPr>
-      <w:proofErr w:type="spellStart"/>
-      <w:proofErr w:type="gramStart"/>
-      <w:r>
-        <w:rPr>
-          <w:rFonts w:ascii="Courier New" w:hAnsi="Courier New" w:cs="Courier New"/>
-        </w:rPr>
-        <w:t>git</w:t>
-      </w:r>
-      <w:proofErr w:type="spellEnd"/>
-      <w:proofErr w:type="gramEnd"/>
-      <w:r>
-        <w:rPr>
-          <w:rFonts w:ascii="Courier New" w:hAnsi="Courier New" w:cs="Courier New"/>
-        </w:rPr>
-        <w:t xml:space="preserve"> commit –m </w:t>
-      </w:r>
-      <w:r>
-        <w:rPr>
-          <w:rFonts w:ascii="Courier New" w:hAnsi="Courier New" w:cs="Courier New"/>
-        </w:rPr>
-        <w:t>“”</w:t>
+        <w:ind w:left="720"/>
+        <w:rPr>
+          <w:rFonts w:ascii="Courier New" w:hAnsi="Courier New" w:cs="Courier New"/>
+        </w:rPr>
+      </w:pPr>
+      <w:r>
+        <w:rPr>
+          <w:rFonts w:ascii="Courier New" w:hAnsi="Courier New" w:cs="Courier New"/>
+        </w:rPr>
+        <w:t xml:space="preserve">git commit –m </w:t>
+      </w:r>
+      <w:r>
+        <w:rPr>
+          <w:rFonts w:ascii="Courier New" w:hAnsi="Courier New" w:cs="Courier New"/>
+        </w:rPr>
+        <w:t>“&lt;description&gt;”</w:t>
       </w:r>
     </w:p>
     <w:p>
@@ -268,25 +308,16 @@
         <w:tabs>
           <w:tab w:val="left" w:pos="2880"/>
         </w:tabs>
-        <w:rPr>
-          <w:rFonts w:ascii="Courier New" w:hAnsi="Courier New" w:cs="Courier New"/>
-        </w:rPr>
-      </w:pPr>
-      <w:proofErr w:type="spellStart"/>
-      <w:proofErr w:type="gramStart"/>
-      <w:r>
-        <w:rPr>
-          <w:rFonts w:ascii="Courier New" w:hAnsi="Courier New" w:cs="Courier New"/>
-        </w:rPr>
-        <w:t>git</w:t>
-      </w:r>
-      <w:proofErr w:type="spellEnd"/>
-      <w:proofErr w:type="gramEnd"/>
-      <w:r>
-        <w:rPr>
-          <w:rFonts w:ascii="Courier New" w:hAnsi="Courier New" w:cs="Courier New"/>
-        </w:rPr>
-        <w:t xml:space="preserve"> push</w:t>
+        <w:ind w:left="720"/>
+        <w:rPr>
+          <w:rFonts w:ascii="Courier New" w:hAnsi="Courier New" w:cs="Courier New"/>
+        </w:rPr>
+      </w:pPr>
+      <w:r>
+        <w:rPr>
+          <w:rFonts w:ascii="Courier New" w:hAnsi="Courier New" w:cs="Courier New"/>
+        </w:rPr>
+        <w:t>git push</w:t>
       </w:r>
       <w:r>
         <w:rPr>
@@ -300,7 +331,19 @@
         <w:rPr>
           <w:rFonts w:ascii="Courier New" w:hAnsi="Courier New" w:cs="Courier New"/>
         </w:rPr>
-        <w:t>EJBelfprd</w:t>
+        <w:t>EJBelf</w:t>
+      </w:r>
+      <w:r>
+        <w:rPr>
+          <w:rFonts w:ascii="Courier New" w:hAnsi="Courier New" w:cs="Courier New"/>
+        </w:rPr>
+        <w:t>o</w:t>
+      </w:r>
+      <w:r>
+        <w:rPr>
+          <w:rFonts w:ascii="Courier New" w:hAnsi="Courier New" w:cs="Courier New"/>
+        </w:rPr>
+        <w:t>rd</w:t>
       </w:r>
       <w:proofErr w:type="spellEnd"/>
       <w:r>
@@ -309,6 +352,165 @@
         </w:rPr>
         <w:t>]</w:t>
       </w:r>
+      <w:r>
+        <w:rPr>
+          <w:rFonts w:ascii="Courier New" w:hAnsi="Courier New" w:cs="Courier New"/>
+        </w:rPr>
+        <w:t xml:space="preserve"> &lt;R0b0t12Bad&gt;</w:t>
+      </w:r>
+    </w:p>
+    <w:p>
+      <w:pPr>
+        <w:tabs>
+          <w:tab w:val="left" w:pos="2160"/>
+        </w:tabs>
+        <w:rPr>
+          <w:rFonts w:ascii="Courier New" w:hAnsi="Courier New" w:cs="Courier New"/>
+        </w:rPr>
+      </w:pPr>
+      <w:r>
+        <w:rPr>
+          <w:rFonts w:ascii="Courier New" w:hAnsi="Courier New" w:cs="Courier New"/>
+        </w:rPr>
+        <w:t xml:space="preserve">git push </w:t>
+      </w:r>
+      <w:hyperlink r:id="rId7" w:history="1">
+        <w:r>
+          <w:rPr>
+            <w:rStyle w:val="Hyperlink"/>
+            <w:rFonts w:ascii="Courier New" w:hAnsi="Courier New" w:cs="Courier New"/>
+          </w:rPr>
+          <w:t>www.github.com//EJBelford/&lt;project</w:t>
+        </w:r>
+      </w:hyperlink>
+      <w:r>
+        <w:rPr>
+          <w:rFonts w:ascii="Courier New" w:hAnsi="Courier New" w:cs="Courier New"/>
+        </w:rPr>
+        <w:t>&gt;</w:t>
+      </w:r>
+    </w:p>
+    <w:p>
+      <w:pPr>
+        <w:tabs>
+          <w:tab w:val="left" w:pos="2160"/>
+        </w:tabs>
+        <w:rPr>
+          <w:rFonts w:ascii="Courier New" w:hAnsi="Courier New" w:cs="Courier New"/>
+        </w:rPr>
+      </w:pPr>
+      <w:r>
+        <w:rPr>
+          <w:rFonts w:ascii="Courier New" w:hAnsi="Courier New" w:cs="Courier New"/>
+        </w:rPr>
+        <w:t xml:space="preserve">git clone </w:t>
+      </w:r>
+      <w:hyperlink r:id="rId8" w:history="1">
+        <w:r>
+          <w:rPr>
+            <w:rStyle w:val="Hyperlink"/>
+            <w:rFonts w:ascii="Courier New" w:hAnsi="Courier New" w:cs="Courier New"/>
+          </w:rPr>
+          <w:t>www.github.com//EJBelford/&lt;project</w:t>
+        </w:r>
+      </w:hyperlink>
+      <w:r>
+        <w:rPr>
+          <w:rFonts w:ascii="Courier New" w:hAnsi="Courier New" w:cs="Courier New"/>
+        </w:rPr>
+        <w:t>&gt;</w:t>
+      </w:r>
+    </w:p>
+    <w:p>
+      <w:pPr>
+        <w:pStyle w:val="Heading2"/>
+      </w:pPr>
+      <w:r>
+        <w:t>Projects</w:t>
+      </w:r>
+    </w:p>
+    <w:p>
+      <w:pPr>
+        <w:pStyle w:val="ListParagraph"/>
+        <w:numPr>
+          <w:ilvl w:val="0"/>
+          <w:numId w:val="1"/>
+        </w:numPr>
+      </w:pPr>
+      <w:hyperlink r:id="rId9" w:history="1">
+        <w:r>
+          <w:rPr>
+            <w:rStyle w:val="Hyperlink"/>
+            <w:rFonts w:ascii="Courier New" w:hAnsi="Courier New" w:cs="Courier New"/>
+          </w:rPr>
+          <w:t>https://github.com/EJBelford/DBMS_Framework.git</w:t>
+        </w:r>
+      </w:hyperlink>
+    </w:p>
+    <w:p>
+      <w:pPr>
+        <w:pStyle w:val="ListParagraph"/>
+        <w:numPr>
+          <w:ilvl w:val="0"/>
+          <w:numId w:val="1"/>
+        </w:numPr>
+      </w:pPr>
+      <w:bookmarkStart w:id="0" w:name="_GoBack"/>
+      <w:bookmarkEnd w:id="0"/>
+    </w:p>
+    <w:p>
+      <w:pPr>
+        <w:pStyle w:val="Heading1"/>
+      </w:pPr>
+      <w:r>
+        <w:t>Angular</w:t>
+      </w:r>
+    </w:p>
+    <w:p>
+      <w:pPr>
+        <w:rPr>
+          <w:rFonts w:ascii="Courier New" w:hAnsi="Courier New" w:cs="Courier New"/>
+        </w:rPr>
+      </w:pPr>
+      <w:r>
+        <w:rPr>
+          <w:rFonts w:ascii="Courier New" w:hAnsi="Courier New" w:cs="Courier New"/>
+        </w:rPr>
+        <w:t>n</w:t>
+      </w:r>
+      <w:r>
+        <w:rPr>
+          <w:rFonts w:ascii="Courier New" w:hAnsi="Courier New" w:cs="Courier New"/>
+        </w:rPr>
+        <w:t>g g c &lt;</w:t>
+      </w:r>
+      <w:proofErr w:type="spellStart"/>
+      <w:r>
+        <w:rPr>
+          <w:rFonts w:ascii="Courier New" w:hAnsi="Courier New" w:cs="Courier New"/>
+        </w:rPr>
+        <w:t>component_name</w:t>
+      </w:r>
+      <w:proofErr w:type="spellEnd"/>
+      <w:r>
+        <w:rPr>
+          <w:rFonts w:ascii="Courier New" w:hAnsi="Courier New" w:cs="Courier New"/>
+        </w:rPr>
+        <w:t>&gt; --module app</w:t>
+      </w:r>
+    </w:p>
+    <w:p>
+      <w:pPr>
+        <w:rPr>
+          <w:rFonts w:ascii="Courier New" w:hAnsi="Courier New" w:cs="Courier New"/>
+        </w:rPr>
+      </w:pPr>
+      <w:r>
+        <w:rPr>
+          <w:rFonts w:ascii="Courier New" w:hAnsi="Courier New" w:cs="Courier New"/>
+        </w:rPr>
+        <w:t>ng g service services/&lt;service name&gt;</w:t>
+      </w:r>
     </w:p>
     <w:p/>
     <w:p>
@@ -316,54 +518,70 @@
         <w:pStyle w:val="Heading1"/>
       </w:pPr>
       <w:r>
-        <w:t>Angular</w:t>
-      </w:r>
-    </w:p>
-    <w:p>
-      <w:pPr>
-        <w:rPr>
-          <w:rFonts w:ascii="Courier New" w:hAnsi="Courier New" w:cs="Courier New"/>
-        </w:rPr>
-      </w:pPr>
-      <w:proofErr w:type="gramStart"/>
-      <w:r>
-        <w:rPr>
-          <w:rFonts w:ascii="Courier New" w:hAnsi="Courier New" w:cs="Courier New"/>
-        </w:rPr>
-        <w:t>n</w:t>
-      </w:r>
-      <w:r>
-        <w:rPr>
-          <w:rFonts w:ascii="Courier New" w:hAnsi="Courier New" w:cs="Courier New"/>
-        </w:rPr>
-        <w:t>g</w:t>
-      </w:r>
-      <w:proofErr w:type="gramEnd"/>
-      <w:r>
-        <w:rPr>
-          <w:rFonts w:ascii="Courier New" w:hAnsi="Courier New" w:cs="Courier New"/>
-        </w:rPr>
-        <w:t xml:space="preserve"> g c &lt;</w:t>
+        <w:t>MongoDB</w:t>
+      </w:r>
+    </w:p>
+    <w:p>
+      <w:pPr>
+        <w:rPr>
+          <w:rFonts w:ascii="Courier New" w:hAnsi="Courier New" w:cs="Courier New"/>
+        </w:rPr>
+      </w:pPr>
+      <w:r>
+        <w:rPr>
+          <w:rFonts w:ascii="Courier New" w:hAnsi="Courier New" w:cs="Courier New"/>
+        </w:rPr>
+        <w:t>mongod.exe –config “C:\Program Files\MongoDB\Server\3.6\</w:t>
       </w:r>
       <w:proofErr w:type="spellStart"/>
       <w:r>
         <w:rPr>
           <w:rFonts w:ascii="Courier New" w:hAnsi="Courier New" w:cs="Courier New"/>
         </w:rPr>
-        <w:t>component_name</w:t>
+        <w:t>mongod.cfg</w:t>
       </w:r>
       <w:proofErr w:type="spellEnd"/>
       <w:r>
         <w:rPr>
           <w:rFonts w:ascii="Courier New" w:hAnsi="Courier New" w:cs="Courier New"/>
         </w:rPr>
-        <w:t>&gt; --module app</w:t>
-      </w:r>
-    </w:p>
+        <w:t>” --install</w:t>
+      </w:r>
+    </w:p>
+    <w:p>
+      <w:pPr>
+        <w:ind w:left="720"/>
+        <w:rPr>
+          <w:rFonts w:ascii="Courier New" w:hAnsi="Courier New" w:cs="Courier New"/>
+        </w:rPr>
+      </w:pPr>
+      <w:r>
+        <w:rPr>
+          <w:rFonts w:ascii="Courier New" w:hAnsi="Courier New" w:cs="Courier New"/>
+        </w:rPr>
+        <w:t>net start MongoDB</w:t>
+      </w:r>
+    </w:p>
+    <w:p>
+      <w:pPr>
+        <w:ind w:left="720"/>
+        <w:rPr>
+          <w:rFonts w:ascii="Courier New" w:hAnsi="Courier New" w:cs="Courier New"/>
+        </w:rPr>
+      </w:pPr>
+      <w:r>
+        <w:rPr>
+          <w:rFonts w:ascii="Courier New" w:hAnsi="Courier New" w:cs="Courier New"/>
+        </w:rPr>
+        <w:lastRenderedPageBreak/>
+        <w:t>net stop MongoDB</w:t>
+      </w:r>
+    </w:p>
+    <w:p/>
     <w:p/>
     <w:sectPr>
-      <w:headerReference w:type="default" r:id="rId6"/>
-      <w:footerReference w:type="default" r:id="rId7"/>
+      <w:headerReference w:type="default" r:id="rId10"/>
+      <w:footerReference w:type="default" r:id="rId11"/>
       <w:pgSz w:w="12240" w:h="15840"/>
       <w:pgMar w:top="1440" w:right="1440" w:bottom="1440" w:left="1440" w:header="720" w:footer="720" w:gutter="0"/>
       <w:cols w:space="720"/>
@@ -374,7 +592,7 @@
 </file>
 
 <file path=word/endnotes.xml><?xml version="1.0" encoding="utf-8"?>
-<w:endnotes xmlns:wpc="http://schemas.microsoft.com/office/word/2010/wordprocessingCanvas" xmlns:mc="http://schemas.openxmlformats.org/markup-compatibility/2006" xmlns:o="urn:schemas-microsoft-com:office:office" xmlns:r="http://schemas.openxmlformats.org/officeDocument/2006/relationships" xmlns:m="http://schemas.openxmlformats.org/officeDocument/2006/math" xmlns:v="urn:schemas-microsoft-com:vml" xmlns:wp14="http://schemas.microsoft.com/office/word/2010/wordprocessingDrawing" xmlns:wp="http://schemas.openxmlformats.org/drawingml/2006/wordprocessingDrawing" xmlns:w10="urn:schemas-microsoft-com:office:word" xmlns:w="http://schemas.openxmlformats.org/wordprocessingml/2006/main" xmlns:w14="http://schemas.microsoft.com/office/word/2010/wordml" xmlns:w15="http://schemas.microsoft.com/office/word/2012/wordml" xmlns:wpg="http://schemas.microsoft.com/office/word/2010/wordprocessingGroup" xmlns:wpi="http://schemas.microsoft.com/office/word/2010/wordprocessingInk" xmlns:wne="http://schemas.microsoft.com/office/word/2006/wordml" xmlns:wps="http://schemas.microsoft.com/office/word/2010/wordprocessingShape" mc:Ignorable="w14 w15 wp14">
+<w:endnotes xmlns:wpc="http://schemas.microsoft.com/office/word/2010/wordprocessingCanvas" xmlns:cx="http://schemas.microsoft.com/office/drawing/2014/chartex" xmlns:cx1="http://schemas.microsoft.com/office/drawing/2015/9/8/chartex" xmlns:cx2="http://schemas.microsoft.com/office/drawing/2015/10/21/chartex" xmlns:cx3="http://schemas.microsoft.com/office/drawing/2016/5/9/chartex" xmlns:cx4="http://schemas.microsoft.com/office/drawing/2016/5/10/chartex" xmlns:cx5="http://schemas.microsoft.com/office/drawing/2016/5/11/chartex" xmlns:cx6="http://schemas.microsoft.com/office/drawing/2016/5/12/chartex" xmlns:cx7="http://schemas.microsoft.com/office/drawing/2016/5/13/chartex" xmlns:cx8="http://schemas.microsoft.com/office/drawing/2016/5/14/chartex" xmlns:mc="http://schemas.openxmlformats.org/markup-compatibility/2006" xmlns:aink="http://schemas.microsoft.com/office/drawing/2016/ink" xmlns:am3d="http://schemas.microsoft.com/office/drawing/2017/model3d" xmlns:o="urn:schemas-microsoft-com:office:office" xmlns:r="http://schemas.openxmlformats.org/officeDocument/2006/relationships" xmlns:m="http://schemas.openxmlformats.org/officeDocument/2006/math" xmlns:v="urn:schemas-microsoft-com:vml" xmlns:wp14="http://schemas.microsoft.com/office/word/2010/wordprocessingDrawing" xmlns:wp="http://schemas.openxmlformats.org/drawingml/2006/wordprocessingDrawing" xmlns:w10="urn:schemas-microsoft-com:office:word" xmlns:w="http://schemas.openxmlformats.org/wordprocessingml/2006/main" xmlns:w14="http://schemas.microsoft.com/office/word/2010/wordml" xmlns:w15="http://schemas.microsoft.com/office/word/2012/wordml" xmlns:w16cid="http://schemas.microsoft.com/office/word/2016/wordml/cid" xmlns:w16se="http://schemas.microsoft.com/office/word/2015/wordml/symex" xmlns:wpg="http://schemas.microsoft.com/office/word/2010/wordprocessingGroup" xmlns:wpi="http://schemas.microsoft.com/office/word/2010/wordprocessingInk" xmlns:wne="http://schemas.microsoft.com/office/word/2006/wordml" xmlns:wps="http://schemas.microsoft.com/office/word/2010/wordprocessingShape" mc:Ignorable="w14 w15 w16se w16cid wp14">
   <w:endnote w:type="separator" w:id="-1">
     <w:p>
       <w:pPr>
@@ -399,7 +617,7 @@
 </file>
 
 <file path=word/footer1.xml><?xml version="1.0" encoding="utf-8"?>
-<w:ftr xmlns:wpc="http://schemas.microsoft.com/office/word/2010/wordprocessingCanvas" xmlns:mc="http://schemas.openxmlformats.org/markup-compatibility/2006" xmlns:o="urn:schemas-microsoft-com:office:office" xmlns:r="http://schemas.openxmlformats.org/officeDocument/2006/relationships" xmlns:m="http://schemas.openxmlformats.org/officeDocument/2006/math" xmlns:v="urn:schemas-microsoft-com:vml" xmlns:wp14="http://schemas.microsoft.com/office/word/2010/wordprocessingDrawing" xmlns:wp="http://schemas.openxmlformats.org/drawingml/2006/wordprocessingDrawing" xmlns:w10="urn:schemas-microsoft-com:office:word" xmlns:w="http://schemas.openxmlformats.org/wordprocessingml/2006/main" xmlns:w14="http://schemas.microsoft.com/office/word/2010/wordml" xmlns:w15="http://schemas.microsoft.com/office/word/2012/wordml" xmlns:wpg="http://schemas.microsoft.com/office/word/2010/wordprocessingGroup" xmlns:wpi="http://schemas.microsoft.com/office/word/2010/wordprocessingInk" xmlns:wne="http://schemas.microsoft.com/office/word/2006/wordml" xmlns:wps="http://schemas.microsoft.com/office/word/2010/wordprocessingShape" mc:Ignorable="w14 w15 wp14">
+<w:ftr xmlns:wpc="http://schemas.microsoft.com/office/word/2010/wordprocessingCanvas" xmlns:cx="http://schemas.microsoft.com/office/drawing/2014/chartex" xmlns:cx1="http://schemas.microsoft.com/office/drawing/2015/9/8/chartex" xmlns:cx2="http://schemas.microsoft.com/office/drawing/2015/10/21/chartex" xmlns:cx3="http://schemas.microsoft.com/office/drawing/2016/5/9/chartex" xmlns:cx4="http://schemas.microsoft.com/office/drawing/2016/5/10/chartex" xmlns:cx5="http://schemas.microsoft.com/office/drawing/2016/5/11/chartex" xmlns:cx6="http://schemas.microsoft.com/office/drawing/2016/5/12/chartex" xmlns:cx7="http://schemas.microsoft.com/office/drawing/2016/5/13/chartex" xmlns:cx8="http://schemas.microsoft.com/office/drawing/2016/5/14/chartex" xmlns:mc="http://schemas.openxmlformats.org/markup-compatibility/2006" xmlns:aink="http://schemas.microsoft.com/office/drawing/2016/ink" xmlns:am3d="http://schemas.microsoft.com/office/drawing/2017/model3d" xmlns:o="urn:schemas-microsoft-com:office:office" xmlns:r="http://schemas.openxmlformats.org/officeDocument/2006/relationships" xmlns:m="http://schemas.openxmlformats.org/officeDocument/2006/math" xmlns:v="urn:schemas-microsoft-com:vml" xmlns:wp14="http://schemas.microsoft.com/office/word/2010/wordprocessingDrawing" xmlns:wp="http://schemas.openxmlformats.org/drawingml/2006/wordprocessingDrawing" xmlns:w10="urn:schemas-microsoft-com:office:word" xmlns:w="http://schemas.openxmlformats.org/wordprocessingml/2006/main" xmlns:w14="http://schemas.microsoft.com/office/word/2010/wordml" xmlns:w15="http://schemas.microsoft.com/office/word/2012/wordml" xmlns:w16cid="http://schemas.microsoft.com/office/word/2016/wordml/cid" xmlns:w16se="http://schemas.microsoft.com/office/word/2015/wordml/symex" xmlns:wpg="http://schemas.microsoft.com/office/word/2010/wordprocessingGroup" xmlns:wpi="http://schemas.microsoft.com/office/word/2010/wordprocessingInk" xmlns:wne="http://schemas.microsoft.com/office/word/2006/wordml" xmlns:wps="http://schemas.microsoft.com/office/word/2010/wordprocessingShape" mc:Ignorable="w14 w15 w16se w16cid wp14">
   <w:p>
     <w:pPr>
       <w:pStyle w:val="Footer"/>
@@ -420,7 +638,7 @@
       <w:rPr>
         <w:noProof/>
       </w:rPr>
-      <w:t>16-Feb-18</w:t>
+      <w:t>6-Apr-20</w:t>
     </w:r>
     <w:r>
       <w:fldChar w:fldCharType="end"/>
@@ -465,7 +683,7 @@
       <w:rPr>
         <w:noProof/>
       </w:rPr>
-      <w:t>1</w:t>
+      <w:t>2</w:t>
     </w:r>
     <w:r>
       <w:rPr>
@@ -519,7 +737,7 @@
         <w:sz w:val="16"/>
         <w:szCs w:val="16"/>
       </w:rPr>
-      <w:t>1/23/2018 10:11</w:t>
+      <w:t>3/9/2018 06:15</w:t>
     </w:r>
     <w:r>
       <w:rPr>
@@ -576,7 +794,7 @@
 </file>
 
 <file path=word/footnotes.xml><?xml version="1.0" encoding="utf-8"?>
-<w:footnotes xmlns:wpc="http://schemas.microsoft.com/office/word/2010/wordprocessingCanvas" xmlns:mc="http://schemas.openxmlformats.org/markup-compatibility/2006" xmlns:o="urn:schemas-microsoft-com:office:office" xmlns:r="http://schemas.openxmlformats.org/officeDocument/2006/relationships" xmlns:m="http://schemas.openxmlformats.org/officeDocument/2006/math" xmlns:v="urn:schemas-microsoft-com:vml" xmlns:wp14="http://schemas.microsoft.com/office/word/2010/wordprocessingDrawing" xmlns:wp="http://schemas.openxmlformats.org/drawingml/2006/wordprocessingDrawing" xmlns:w10="urn:schemas-microsoft-com:office:word" xmlns:w="http://schemas.openxmlformats.org/wordprocessingml/2006/main" xmlns:w14="http://schemas.microsoft.com/office/word/2010/wordml" xmlns:w15="http://schemas.microsoft.com/office/word/2012/wordml" xmlns:wpg="http://schemas.microsoft.com/office/word/2010/wordprocessingGroup" xmlns:wpi="http://schemas.microsoft.com/office/word/2010/wordprocessingInk" xmlns:wne="http://schemas.microsoft.com/office/word/2006/wordml" xmlns:wps="http://schemas.microsoft.com/office/word/2010/wordprocessingShape" mc:Ignorable="w14 w15 wp14">
+<w:footnotes xmlns:wpc="http://schemas.microsoft.com/office/word/2010/wordprocessingCanvas" xmlns:cx="http://schemas.microsoft.com/office/drawing/2014/chartex" xmlns:cx1="http://schemas.microsoft.com/office/drawing/2015/9/8/chartex" xmlns:cx2="http://schemas.microsoft.com/office/drawing/2015/10/21/chartex" xmlns:cx3="http://schemas.microsoft.com/office/drawing/2016/5/9/chartex" xmlns:cx4="http://schemas.microsoft.com/office/drawing/2016/5/10/chartex" xmlns:cx5="http://schemas.microsoft.com/office/drawing/2016/5/11/chartex" xmlns:cx6="http://schemas.microsoft.com/office/drawing/2016/5/12/chartex" xmlns:cx7="http://schemas.microsoft.com/office/drawing/2016/5/13/chartex" xmlns:cx8="http://schemas.microsoft.com/office/drawing/2016/5/14/chartex" xmlns:mc="http://schemas.openxmlformats.org/markup-compatibility/2006" xmlns:aink="http://schemas.microsoft.com/office/drawing/2016/ink" xmlns:am3d="http://schemas.microsoft.com/office/drawing/2017/model3d" xmlns:o="urn:schemas-microsoft-com:office:office" xmlns:r="http://schemas.openxmlformats.org/officeDocument/2006/relationships" xmlns:m="http://schemas.openxmlformats.org/officeDocument/2006/math" xmlns:v="urn:schemas-microsoft-com:vml" xmlns:wp14="http://schemas.microsoft.com/office/word/2010/wordprocessingDrawing" xmlns:wp="http://schemas.openxmlformats.org/drawingml/2006/wordprocessingDrawing" xmlns:w10="urn:schemas-microsoft-com:office:word" xmlns:w="http://schemas.openxmlformats.org/wordprocessingml/2006/main" xmlns:w14="http://schemas.microsoft.com/office/word/2010/wordml" xmlns:w15="http://schemas.microsoft.com/office/word/2012/wordml" xmlns:w16cid="http://schemas.microsoft.com/office/word/2016/wordml/cid" xmlns:w16se="http://schemas.microsoft.com/office/word/2015/wordml/symex" xmlns:wpg="http://schemas.microsoft.com/office/word/2010/wordprocessingGroup" xmlns:wpi="http://schemas.microsoft.com/office/word/2010/wordprocessingInk" xmlns:wne="http://schemas.microsoft.com/office/word/2006/wordml" xmlns:wps="http://schemas.microsoft.com/office/word/2010/wordprocessingShape" mc:Ignorable="w14 w15 w16se w16cid wp14">
   <w:footnote w:type="separator" w:id="-1">
     <w:p>
       <w:pPr>
@@ -601,7 +819,7 @@
 </file>
 
 <file path=word/header1.xml><?xml version="1.0" encoding="utf-8"?>
-<w:hdr xmlns:wpc="http://schemas.microsoft.com/office/word/2010/wordprocessingCanvas" xmlns:mc="http://schemas.openxmlformats.org/markup-compatibility/2006" xmlns:o="urn:schemas-microsoft-com:office:office" xmlns:r="http://schemas.openxmlformats.org/officeDocument/2006/relationships" xmlns:m="http://schemas.openxmlformats.org/officeDocument/2006/math" xmlns:v="urn:schemas-microsoft-com:vml" xmlns:wp14="http://schemas.microsoft.com/office/word/2010/wordprocessingDrawing" xmlns:wp="http://schemas.openxmlformats.org/drawingml/2006/wordprocessingDrawing" xmlns:w10="urn:schemas-microsoft-com:office:word" xmlns:w="http://schemas.openxmlformats.org/wordprocessingml/2006/main" xmlns:w14="http://schemas.microsoft.com/office/word/2010/wordml" xmlns:w15="http://schemas.microsoft.com/office/word/2012/wordml" xmlns:wpg="http://schemas.microsoft.com/office/word/2010/wordprocessingGroup" xmlns:wpi="http://schemas.microsoft.com/office/word/2010/wordprocessingInk" xmlns:wne="http://schemas.microsoft.com/office/word/2006/wordml" xmlns:wps="http://schemas.microsoft.com/office/word/2010/wordprocessingShape" mc:Ignorable="w14 w15 wp14">
+<w:hdr xmlns:wpc="http://schemas.microsoft.com/office/word/2010/wordprocessingCanvas" xmlns:cx="http://schemas.microsoft.com/office/drawing/2014/chartex" xmlns:cx1="http://schemas.microsoft.com/office/drawing/2015/9/8/chartex" xmlns:cx2="http://schemas.microsoft.com/office/drawing/2015/10/21/chartex" xmlns:cx3="http://schemas.microsoft.com/office/drawing/2016/5/9/chartex" xmlns:cx4="http://schemas.microsoft.com/office/drawing/2016/5/10/chartex" xmlns:cx5="http://schemas.microsoft.com/office/drawing/2016/5/11/chartex" xmlns:cx6="http://schemas.microsoft.com/office/drawing/2016/5/12/chartex" xmlns:cx7="http://schemas.microsoft.com/office/drawing/2016/5/13/chartex" xmlns:cx8="http://schemas.microsoft.com/office/drawing/2016/5/14/chartex" xmlns:mc="http://schemas.openxmlformats.org/markup-compatibility/2006" xmlns:aink="http://schemas.microsoft.com/office/drawing/2016/ink" xmlns:am3d="http://schemas.microsoft.com/office/drawing/2017/model3d" xmlns:o="urn:schemas-microsoft-com:office:office" xmlns:r="http://schemas.openxmlformats.org/officeDocument/2006/relationships" xmlns:m="http://schemas.openxmlformats.org/officeDocument/2006/math" xmlns:v="urn:schemas-microsoft-com:vml" xmlns:wp14="http://schemas.microsoft.com/office/word/2010/wordprocessingDrawing" xmlns:wp="http://schemas.openxmlformats.org/drawingml/2006/wordprocessingDrawing" xmlns:w10="urn:schemas-microsoft-com:office:word" xmlns:w="http://schemas.openxmlformats.org/wordprocessingml/2006/main" xmlns:w14="http://schemas.microsoft.com/office/word/2010/wordml" xmlns:w15="http://schemas.microsoft.com/office/word/2012/wordml" xmlns:w16cid="http://schemas.microsoft.com/office/word/2016/wordml/cid" xmlns:w16se="http://schemas.microsoft.com/office/word/2015/wordml/symex" xmlns:wpg="http://schemas.microsoft.com/office/word/2010/wordprocessingGroup" xmlns:wpi="http://schemas.microsoft.com/office/word/2010/wordprocessingInk" xmlns:wne="http://schemas.microsoft.com/office/word/2006/wordml" xmlns:wps="http://schemas.microsoft.com/office/word/2010/wordprocessingShape" mc:Ignorable="w14 w15 w16se w16cid wp14">
   <w:p>
     <w:pPr>
       <w:pStyle w:val="Header"/>
@@ -634,8 +852,129 @@
 </w:hdr>
 </file>
 
+<file path=word/numbering.xml><?xml version="1.0" encoding="utf-8"?>
+<w:numbering xmlns:wpc="http://schemas.microsoft.com/office/word/2010/wordprocessingCanvas" xmlns:cx="http://schemas.microsoft.com/office/drawing/2014/chartex" xmlns:cx1="http://schemas.microsoft.com/office/drawing/2015/9/8/chartex" xmlns:cx2="http://schemas.microsoft.com/office/drawing/2015/10/21/chartex" xmlns:cx3="http://schemas.microsoft.com/office/drawing/2016/5/9/chartex" xmlns:cx4="http://schemas.microsoft.com/office/drawing/2016/5/10/chartex" xmlns:cx5="http://schemas.microsoft.com/office/drawing/2016/5/11/chartex" xmlns:cx6="http://schemas.microsoft.com/office/drawing/2016/5/12/chartex" xmlns:cx7="http://schemas.microsoft.com/office/drawing/2016/5/13/chartex" xmlns:cx8="http://schemas.microsoft.com/office/drawing/2016/5/14/chartex" xmlns:mc="http://schemas.openxmlformats.org/markup-compatibility/2006" xmlns:aink="http://schemas.microsoft.com/office/drawing/2016/ink" xmlns:am3d="http://schemas.microsoft.com/office/drawing/2017/model3d" xmlns:o="urn:schemas-microsoft-com:office:office" xmlns:r="http://schemas.openxmlformats.org/officeDocument/2006/relationships" xmlns:m="http://schemas.openxmlformats.org/officeDocument/2006/math" xmlns:v="urn:schemas-microsoft-com:vml" xmlns:wp14="http://schemas.microsoft.com/office/word/2010/wordprocessingDrawing" xmlns:wp="http://schemas.openxmlformats.org/drawingml/2006/wordprocessingDrawing" xmlns:w10="urn:schemas-microsoft-com:office:word" xmlns:w="http://schemas.openxmlformats.org/wordprocessingml/2006/main" xmlns:w14="http://schemas.microsoft.com/office/word/2010/wordml" xmlns:w15="http://schemas.microsoft.com/office/word/2012/wordml" xmlns:w16cid="http://schemas.microsoft.com/office/word/2016/wordml/cid" xmlns:w16se="http://schemas.microsoft.com/office/word/2015/wordml/symex" xmlns:wpg="http://schemas.microsoft.com/office/word/2010/wordprocessingGroup" xmlns:wpi="http://schemas.microsoft.com/office/word/2010/wordprocessingInk" xmlns:wne="http://schemas.microsoft.com/office/word/2006/wordml" xmlns:wps="http://schemas.microsoft.com/office/word/2010/wordprocessingShape" mc:Ignorable="w14 w15 w16se w16cid wp14">
+  <w:abstractNum w:abstractNumId="0" w15:restartNumberingAfterBreak="0">
+    <w:nsid w:val="468C302D"/>
+    <w:multiLevelType w:val="hybridMultilevel"/>
+    <w:tmpl w:val="AFC0C70C"/>
+    <w:lvl w:ilvl="0" w:tplc="04090001">
+      <w:start w:val="1"/>
+      <w:numFmt w:val="bullet"/>
+      <w:lvlText w:val=""/>
+      <w:lvlJc w:val="left"/>
+      <w:pPr>
+        <w:ind w:left="720" w:hanging="360"/>
+      </w:pPr>
+      <w:rPr>
+        <w:rFonts w:ascii="Symbol" w:hAnsi="Symbol" w:hint="default"/>
+      </w:rPr>
+    </w:lvl>
+    <w:lvl w:ilvl="1" w:tplc="04090003" w:tentative="1">
+      <w:start w:val="1"/>
+      <w:numFmt w:val="bullet"/>
+      <w:lvlText w:val="o"/>
+      <w:lvlJc w:val="left"/>
+      <w:pPr>
+        <w:ind w:left="1440" w:hanging="360"/>
+      </w:pPr>
+      <w:rPr>
+        <w:rFonts w:ascii="Courier New" w:hAnsi="Courier New" w:cs="Courier New" w:hint="default"/>
+      </w:rPr>
+    </w:lvl>
+    <w:lvl w:ilvl="2" w:tplc="04090005" w:tentative="1">
+      <w:start w:val="1"/>
+      <w:numFmt w:val="bullet"/>
+      <w:lvlText w:val=""/>
+      <w:lvlJc w:val="left"/>
+      <w:pPr>
+        <w:ind w:left="2160" w:hanging="360"/>
+      </w:pPr>
+      <w:rPr>
+        <w:rFonts w:ascii="Wingdings" w:hAnsi="Wingdings" w:hint="default"/>
+      </w:rPr>
+    </w:lvl>
+    <w:lvl w:ilvl="3" w:tplc="04090001" w:tentative="1">
+      <w:start w:val="1"/>
+      <w:numFmt w:val="bullet"/>
+      <w:lvlText w:val=""/>
+      <w:lvlJc w:val="left"/>
+      <w:pPr>
+        <w:ind w:left="2880" w:hanging="360"/>
+      </w:pPr>
+      <w:rPr>
+        <w:rFonts w:ascii="Symbol" w:hAnsi="Symbol" w:hint="default"/>
+      </w:rPr>
+    </w:lvl>
+    <w:lvl w:ilvl="4" w:tplc="04090003" w:tentative="1">
+      <w:start w:val="1"/>
+      <w:numFmt w:val="bullet"/>
+      <w:lvlText w:val="o"/>
+      <w:lvlJc w:val="left"/>
+      <w:pPr>
+        <w:ind w:left="3600" w:hanging="360"/>
+      </w:pPr>
+      <w:rPr>
+        <w:rFonts w:ascii="Courier New" w:hAnsi="Courier New" w:cs="Courier New" w:hint="default"/>
+      </w:rPr>
+    </w:lvl>
+    <w:lvl w:ilvl="5" w:tplc="04090005" w:tentative="1">
+      <w:start w:val="1"/>
+      <w:numFmt w:val="bullet"/>
+      <w:lvlText w:val=""/>
+      <w:lvlJc w:val="left"/>
+      <w:pPr>
+        <w:ind w:left="4320" w:hanging="360"/>
+      </w:pPr>
+      <w:rPr>
+        <w:rFonts w:ascii="Wingdings" w:hAnsi="Wingdings" w:hint="default"/>
+      </w:rPr>
+    </w:lvl>
+    <w:lvl w:ilvl="6" w:tplc="04090001" w:tentative="1">
+      <w:start w:val="1"/>
+      <w:numFmt w:val="bullet"/>
+      <w:lvlText w:val=""/>
+      <w:lvlJc w:val="left"/>
+      <w:pPr>
+        <w:ind w:left="5040" w:hanging="360"/>
+      </w:pPr>
+      <w:rPr>
+        <w:rFonts w:ascii="Symbol" w:hAnsi="Symbol" w:hint="default"/>
+      </w:rPr>
+    </w:lvl>
+    <w:lvl w:ilvl="7" w:tplc="04090003" w:tentative="1">
+      <w:start w:val="1"/>
+      <w:numFmt w:val="bullet"/>
+      <w:lvlText w:val="o"/>
+      <w:lvlJc w:val="left"/>
+      <w:pPr>
+        <w:ind w:left="5760" w:hanging="360"/>
+      </w:pPr>
+      <w:rPr>
+        <w:rFonts w:ascii="Courier New" w:hAnsi="Courier New" w:cs="Courier New" w:hint="default"/>
+      </w:rPr>
+    </w:lvl>
+    <w:lvl w:ilvl="8" w:tplc="04090005" w:tentative="1">
+      <w:start w:val="1"/>
+      <w:numFmt w:val="bullet"/>
+      <w:lvlText w:val=""/>
+      <w:lvlJc w:val="left"/>
+      <w:pPr>
+        <w:ind w:left="6480" w:hanging="360"/>
+      </w:pPr>
+      <w:rPr>
+        <w:rFonts w:ascii="Wingdings" w:hAnsi="Wingdings" w:hint="default"/>
+      </w:rPr>
+    </w:lvl>
+  </w:abstractNum>
+  <w:num w:numId="1">
+    <w:abstractNumId w:val="0"/>
+  </w:num>
+</w:numbering>
+</file>
+
 <file path=word/styles.xml><?xml version="1.0" encoding="utf-8"?>
-<w:styles xmlns:mc="http://schemas.openxmlformats.org/markup-compatibility/2006" xmlns:r="http://schemas.openxmlformats.org/officeDocument/2006/relationships" xmlns:w="http://schemas.openxmlformats.org/wordprocessingml/2006/main" xmlns:w14="http://schemas.microsoft.com/office/word/2010/wordml" xmlns:w15="http://schemas.microsoft.com/office/word/2012/wordml" mc:Ignorable="w14 w15">
+<w:styles xmlns:mc="http://schemas.openxmlformats.org/markup-compatibility/2006" xmlns:r="http://schemas.openxmlformats.org/officeDocument/2006/relationships" xmlns:w="http://schemas.openxmlformats.org/wordprocessingml/2006/main" xmlns:w14="http://schemas.microsoft.com/office/word/2010/wordml" xmlns:w15="http://schemas.microsoft.com/office/word/2012/wordml" xmlns:w16cid="http://schemas.microsoft.com/office/word/2016/wordml/cid" xmlns:w16se="http://schemas.microsoft.com/office/word/2015/wordml/symex" mc:Ignorable="w14 w15 w16se w16cid">
   <w:docDefaults>
     <w:rPrDefault>
       <w:rPr>
@@ -651,7 +990,7 @@
       </w:pPr>
     </w:pPrDefault>
   </w:docDefaults>
-  <w:latentStyles w:defLockedState="0" w:defUIPriority="99" w:defSemiHidden="0" w:defUnhideWhenUsed="0" w:defQFormat="0" w:count="371">
+  <w:latentStyles w:defLockedState="0" w:defUIPriority="99" w:defSemiHidden="0" w:defUnhideWhenUsed="0" w:defQFormat="0" w:count="376">
     <w:lsdException w:name="Normal" w:uiPriority="0" w:qFormat="1"/>
     <w:lsdException w:name="heading 1" w:uiPriority="9" w:qFormat="1"/>
     <w:lsdException w:name="heading 2" w:semiHidden="1" w:uiPriority="9" w:unhideWhenUsed="1" w:qFormat="1"/>
@@ -757,7 +1096,6 @@
     <w:lsdException w:name="HTML Sample" w:semiHidden="1" w:unhideWhenUsed="1"/>
     <w:lsdException w:name="HTML Typewriter" w:semiHidden="1" w:unhideWhenUsed="1"/>
     <w:lsdException w:name="HTML Variable" w:semiHidden="1" w:unhideWhenUsed="1"/>
-    <w:lsdException w:name="Normal Table" w:semiHidden="1" w:unhideWhenUsed="1"/>
     <w:lsdException w:name="annotation subject" w:semiHidden="1" w:unhideWhenUsed="1"/>
     <w:lsdException w:name="No List" w:semiHidden="1" w:unhideWhenUsed="1"/>
     <w:lsdException w:name="Outline List 1" w:semiHidden="1" w:unhideWhenUsed="1"/>
@@ -800,11 +1138,8 @@
     <w:lsdException w:name="Table Contemporary" w:semiHidden="1" w:unhideWhenUsed="1"/>
     <w:lsdException w:name="Table Elegant" w:semiHidden="1" w:unhideWhenUsed="1"/>
     <w:lsdException w:name="Table Professional" w:semiHidden="1" w:unhideWhenUsed="1"/>
-    <w:lsdException w:name="Table Subtle 1" w:semiHidden="1" w:unhideWhenUsed="1"/>
     <w:lsdException w:name="Table Subtle 2" w:semiHidden="1" w:unhideWhenUsed="1"/>
     <w:lsdException w:name="Table Web 1" w:semiHidden="1" w:unhideWhenUsed="1"/>
-    <w:lsdException w:name="Table Web 2" w:semiHidden="1" w:unhideWhenUsed="1"/>
-    <w:lsdException w:name="Table Web 3" w:semiHidden="1" w:unhideWhenUsed="1"/>
     <w:lsdException w:name="Balloon Text" w:semiHidden="1" w:unhideWhenUsed="1"/>
     <w:lsdException w:name="Table Grid" w:uiPriority="39"/>
     <w:lsdException w:name="Table Theme" w:semiHidden="1" w:unhideWhenUsed="1"/>
@@ -1023,6 +1358,11 @@
     <w:lsdException w:name="List Table 5 Dark Accent 6" w:uiPriority="50"/>
     <w:lsdException w:name="List Table 6 Colorful Accent 6" w:uiPriority="51"/>
     <w:lsdException w:name="List Table 7 Colorful Accent 6" w:uiPriority="52"/>
+    <w:lsdException w:name="Mention" w:semiHidden="1" w:unhideWhenUsed="1"/>
+    <w:lsdException w:name="Smart Hyperlink" w:semiHidden="1" w:unhideWhenUsed="1"/>
+    <w:lsdException w:name="Hashtag" w:semiHidden="1" w:unhideWhenUsed="1"/>
+    <w:lsdException w:name="Unresolved Mention" w:semiHidden="1" w:unhideWhenUsed="1"/>
+    <w:lsdException w:name="Smart Link" w:semiHidden="1" w:unhideWhenUsed="1"/>
   </w:latentStyles>
   <w:style w:type="paragraph" w:default="1" w:styleId="Normal">
     <w:name w:val="Normal"/>
@@ -1047,6 +1387,29 @@
       <w:b/>
       <w:sz w:val="32"/>
       <w:szCs w:val="32"/>
+    </w:rPr>
+  </w:style>
+  <w:style w:type="paragraph" w:styleId="Heading2">
+    <w:name w:val="heading 2"/>
+    <w:basedOn w:val="Normal"/>
+    <w:next w:val="Normal"/>
+    <w:link w:val="Heading2Char"/>
+    <w:uiPriority w:val="9"/>
+    <w:unhideWhenUsed/>
+    <w:qFormat/>
+    <w:rsid w:val="00393E13"/>
+    <w:pPr>
+      <w:keepNext/>
+      <w:keepLines/>
+      <w:spacing w:before="40" w:after="0"/>
+      <w:ind w:left="360"/>
+      <w:outlineLvl w:val="1"/>
+    </w:pPr>
+    <w:rPr>
+      <w:rFonts w:asciiTheme="majorHAnsi" w:eastAsiaTheme="majorEastAsia" w:hAnsiTheme="majorHAnsi" w:cstheme="majorBidi"/>
+      <w:color w:val="2E74B5" w:themeColor="accent1" w:themeShade="BF"/>
+      <w:sz w:val="26"/>
+      <w:szCs w:val="26"/>
     </w:rPr>
   </w:style>
   <w:style w:type="character" w:default="1" w:styleId="DefaultParagraphFont">
@@ -1132,6 +1495,77 @@
     <w:link w:val="Footer"/>
     <w:uiPriority w:val="99"/>
     <w:rsid w:val="008875F2"/>
+  </w:style>
+  <w:style w:type="character" w:styleId="Hyperlink">
+    <w:name w:val="Hyperlink"/>
+    <w:basedOn w:val="DefaultParagraphFont"/>
+    <w:uiPriority w:val="99"/>
+    <w:unhideWhenUsed/>
+    <w:rsid w:val="00CC086F"/>
+    <w:rPr>
+      <w:color w:val="0563C1" w:themeColor="hyperlink"/>
+      <w:u w:val="single"/>
+    </w:rPr>
+  </w:style>
+  <w:style w:type="character" w:styleId="UnresolvedMention">
+    <w:name w:val="Unresolved Mention"/>
+    <w:basedOn w:val="DefaultParagraphFont"/>
+    <w:uiPriority w:val="99"/>
+    <w:semiHidden/>
+    <w:unhideWhenUsed/>
+    <w:rsid w:val="00CC086F"/>
+    <w:rPr>
+      <w:color w:val="605E5C"/>
+      <w:shd w:val="clear" w:color="auto" w:fill="E1DFDD"/>
+    </w:rPr>
+  </w:style>
+  <w:style w:type="character" w:customStyle="1" w:styleId="Heading2Char">
+    <w:name w:val="Heading 2 Char"/>
+    <w:basedOn w:val="DefaultParagraphFont"/>
+    <w:link w:val="Heading2"/>
+    <w:uiPriority w:val="9"/>
+    <w:rsid w:val="00393E13"/>
+    <w:rPr>
+      <w:rFonts w:asciiTheme="majorHAnsi" w:eastAsiaTheme="majorEastAsia" w:hAnsiTheme="majorHAnsi" w:cstheme="majorBidi"/>
+      <w:color w:val="2E74B5" w:themeColor="accent1" w:themeShade="BF"/>
+      <w:sz w:val="26"/>
+      <w:szCs w:val="26"/>
+    </w:rPr>
+  </w:style>
+  <w:style w:type="paragraph" w:customStyle="1" w:styleId="monoText">
+    <w:name w:val="monoText"/>
+    <w:basedOn w:val="Normal"/>
+    <w:link w:val="monoTextChar"/>
+    <w:qFormat/>
+    <w:rsid w:val="00393E13"/>
+    <w:pPr>
+      <w:tabs>
+        <w:tab w:val="left" w:pos="2160"/>
+      </w:tabs>
+    </w:pPr>
+    <w:rPr>
+      <w:rFonts w:ascii="Courier New" w:hAnsi="Courier New" w:cs="Courier New"/>
+    </w:rPr>
+  </w:style>
+  <w:style w:type="paragraph" w:styleId="ListParagraph">
+    <w:name w:val="List Paragraph"/>
+    <w:basedOn w:val="Normal"/>
+    <w:uiPriority w:val="34"/>
+    <w:qFormat/>
+    <w:rsid w:val="00393E13"/>
+    <w:pPr>
+      <w:ind w:left="720"/>
+      <w:contextualSpacing/>
+    </w:pPr>
+  </w:style>
+  <w:style w:type="character" w:customStyle="1" w:styleId="monoTextChar">
+    <w:name w:val="monoText Char"/>
+    <w:basedOn w:val="DefaultParagraphFont"/>
+    <w:link w:val="monoText"/>
+    <w:rsid w:val="00393E13"/>
+    <w:rPr>
+      <w:rFonts w:ascii="Courier New" w:hAnsi="Courier New" w:cs="Courier New"/>
+    </w:rPr>
   </w:style>
 </w:styles>
 </file>
